--- a/shaderlab/surfaceshader.docx
+++ b/shaderlab/surfaceshader.docx
@@ -9,11 +9,9 @@
         <w:adjustRightInd w:val="0"/>
         <w:jc w:val="left"/>
         <w:rPr>
-          <w:rFonts w:ascii="Courier New" w:hAnsi="Courier New" w:cs="Courier New"/>
-          <w:color w:val="000000"/>
-          <w:kern w:val="0"/>
-          <w:szCs w:val="21"/>
-          <w:highlight w:val="white"/>
+          <w:rStyle w:val="a5"/>
+          <w:rFonts w:ascii="Courier New" w:hAnsi="Courier New" w:cs="Courier New"/>
+          <w:szCs w:val="21"/>
         </w:rPr>
       </w:pPr>
       <w:hyperlink r:id="rId7" w:history="1">
@@ -26,6 +24,23 @@
           <w:t>http://www.xionggf.com/articles/graphic/u3d/u3d_built_in_shader_anatomy/underhood_surface_shader.html</w:t>
         </w:r>
       </w:hyperlink>
+    </w:p>
+    <w:p>
+      <w:pPr>
+        <w:autoSpaceDE w:val="0"/>
+        <w:autoSpaceDN w:val="0"/>
+        <w:adjustRightInd w:val="0"/>
+        <w:jc w:val="left"/>
+        <w:rPr>
+          <w:rFonts w:ascii="Courier New" w:hAnsi="Courier New" w:cs="Courier New"/>
+          <w:color w:val="000000"/>
+          <w:kern w:val="0"/>
+          <w:szCs w:val="21"/>
+          <w:highlight w:val="white"/>
+        </w:rPr>
+      </w:pPr>
+      <w:bookmarkStart w:id="0" w:name="_GoBack"/>
+      <w:bookmarkEnd w:id="0"/>
       <w:r>
         <w:rPr>
           <w:rFonts w:ascii="Courier New" w:hAnsi="Courier New" w:cs="Courier New"/>
@@ -1874,7 +1889,7 @@
     <w:p>
       <w:pPr>
         <w:rPr>
-          <w:rFonts w:ascii="Courier New" w:hAnsi="Courier New" w:cs="Courier New" w:hint="eastAsia"/>
+          <w:rFonts w:ascii="Courier New" w:hAnsi="Courier New" w:cs="Courier New"/>
           <w:szCs w:val="21"/>
         </w:rPr>
       </w:pPr>
@@ -2403,7 +2418,7 @@
     <w:p>
       <w:pPr>
         <w:rPr>
-          <w:rFonts w:ascii="Courier New" w:hAnsi="Courier New" w:cs="Courier New" w:hint="eastAsia"/>
+          <w:rFonts w:ascii="Courier New" w:hAnsi="Courier New" w:cs="Courier New"/>
           <w:szCs w:val="21"/>
         </w:rPr>
       </w:pPr>
@@ -2630,7 +2645,7 @@
     <w:p>
       <w:pPr>
         <w:rPr>
-          <w:rFonts w:ascii="Courier New" w:hAnsi="Courier New" w:cs="Courier New" w:hint="eastAsia"/>
+          <w:rFonts w:ascii="Courier New" w:hAnsi="Courier New" w:cs="Courier New"/>
           <w:szCs w:val="21"/>
         </w:rPr>
       </w:pPr>
@@ -2675,14 +2690,7 @@
           <w:rFonts w:ascii="Courier New" w:hAnsi="Courier New" w:cs="Courier New"/>
           <w:szCs w:val="21"/>
         </w:rPr>
-        <w:t>Standard</w:t>
-      </w:r>
-      <w:r>
-        <w:rPr>
-          <w:rFonts w:ascii="Courier New" w:hAnsi="Courier New" w:cs="Courier New"/>
-          <w:szCs w:val="21"/>
-        </w:rPr>
-        <w:t>Specular</w:t>
+        <w:t>StandardSpecular</w:t>
       </w:r>
       <w:r>
         <w:rPr>
@@ -2829,7 +2837,7 @@
     <w:p>
       <w:pPr>
         <w:rPr>
-          <w:rFonts w:ascii="Courier New" w:hAnsi="Courier New" w:cs="Courier New" w:hint="eastAsia"/>
+          <w:rFonts w:ascii="Courier New" w:hAnsi="Courier New" w:cs="Courier New"/>
           <w:szCs w:val="21"/>
         </w:rPr>
       </w:pPr>
@@ -2956,7 +2964,7 @@
     <w:p>
       <w:pPr>
         <w:rPr>
-          <w:rFonts w:ascii="Courier New" w:hAnsi="Courier New" w:cs="Courier New" w:hint="eastAsia"/>
+          <w:rFonts w:ascii="Courier New" w:hAnsi="Courier New" w:cs="Courier New"/>
           <w:szCs w:val="21"/>
         </w:rPr>
       </w:pPr>
@@ -2981,7 +2989,7 @@
     <w:p>
       <w:pPr>
         <w:rPr>
-          <w:rFonts w:ascii="Courier New" w:hAnsi="Courier New" w:cs="Courier New" w:hint="eastAsia"/>
+          <w:rFonts w:ascii="Courier New" w:hAnsi="Courier New" w:cs="Courier New"/>
           <w:szCs w:val="21"/>
         </w:rPr>
       </w:pPr>
@@ -3850,7 +3858,7 @@
         </w:numPr>
         <w:ind w:firstLineChars="0"/>
         <w:rPr>
-          <w:rFonts w:ascii="Courier New" w:hAnsi="Courier New" w:cs="Courier New" w:hint="eastAsia"/>
+          <w:rFonts w:ascii="Courier New" w:hAnsi="Courier New" w:cs="Courier New"/>
           <w:szCs w:val="21"/>
         </w:rPr>
       </w:pPr>
@@ -3929,14 +3937,7 @@
           <w:rFonts w:ascii="Courier New" w:hAnsi="Courier New" w:cs="Courier New" w:hint="eastAsia"/>
           <w:szCs w:val="21"/>
         </w:rPr>
-        <w:t xml:space="preserve"> </w:t>
-      </w:r>
-      <w:r>
-        <w:rPr>
-          <w:rFonts w:ascii="Courier New" w:hAnsi="Courier New" w:cs="Courier New" w:hint="eastAsia"/>
-          <w:szCs w:val="21"/>
-        </w:rPr>
-        <w:t>exclude_path</w:t>
+        <w:t xml:space="preserve"> exclude_path</w:t>
       </w:r>
       <w:r>
         <w:rPr>
@@ -4170,7 +4171,7 @@
         </w:numPr>
         <w:ind w:firstLineChars="0"/>
         <w:rPr>
-          <w:rFonts w:ascii="Courier New" w:hAnsi="Courier New" w:cs="Courier New" w:hint="eastAsia"/>
+          <w:rFonts w:ascii="Courier New" w:hAnsi="Courier New" w:cs="Courier New"/>
           <w:szCs w:val="21"/>
         </w:rPr>
       </w:pPr>
@@ -4321,7 +4322,7 @@
     <w:p>
       <w:pPr>
         <w:rPr>
-          <w:rFonts w:ascii="Courier New" w:hAnsi="Courier New" w:cs="Courier New" w:hint="eastAsia"/>
+          <w:rFonts w:ascii="Courier New" w:hAnsi="Courier New" w:cs="Courier New"/>
           <w:szCs w:val="21"/>
         </w:rPr>
       </w:pPr>
@@ -4691,115 +4692,101 @@
           <w:rFonts w:ascii="Courier New" w:hAnsi="Courier New" w:cs="Courier New"/>
           <w:szCs w:val="21"/>
         </w:rPr>
+        <w:t>SurfaceOutputStandard</w:t>
+      </w:r>
+      <w:r>
+        <w:rPr>
+          <w:rFonts w:ascii="Courier New" w:hAnsi="Courier New" w:cs="Courier New" w:hint="eastAsia"/>
+          <w:szCs w:val="21"/>
+        </w:rPr>
+        <w:t>、</w:t>
+      </w:r>
+      <w:r>
+        <w:rPr>
+          <w:rFonts w:ascii="Courier New" w:hAnsi="Courier New" w:cs="Courier New"/>
+          <w:szCs w:val="21"/>
+        </w:rPr>
+        <w:t>SurfaceOutputStandardSpecular</w:t>
+      </w:r>
+      <w:r>
+        <w:rPr>
+          <w:rFonts w:ascii="Courier New" w:hAnsi="Courier New" w:cs="Courier New" w:hint="eastAsia"/>
+          <w:szCs w:val="21"/>
+        </w:rPr>
+        <w:t>，</w:t>
+      </w:r>
+      <w:r>
+        <w:rPr>
+          <w:rFonts w:ascii="Courier New" w:hAnsi="Courier New" w:cs="Courier New"/>
+          <w:szCs w:val="21"/>
+        </w:rPr>
+        <w:t>它会作为表面函数的输出</w:t>
+      </w:r>
+      <w:r>
+        <w:rPr>
+          <w:rFonts w:ascii="Courier New" w:hAnsi="Courier New" w:cs="Courier New" w:hint="eastAsia"/>
+          <w:szCs w:val="21"/>
+        </w:rPr>
+        <w:t>，</w:t>
+      </w:r>
+      <w:r>
+        <w:rPr>
+          <w:rFonts w:ascii="Courier New" w:hAnsi="Courier New" w:cs="Courier New"/>
+          <w:szCs w:val="21"/>
+        </w:rPr>
+        <w:t>随后会作为光照函数的输入来进行各种光照计算</w:t>
+      </w:r>
+      <w:r>
+        <w:rPr>
+          <w:rFonts w:ascii="Courier New" w:hAnsi="Courier New" w:cs="Courier New" w:hint="eastAsia"/>
+          <w:szCs w:val="21"/>
+        </w:rPr>
+        <w:t>。</w:t>
+      </w:r>
+      <w:r>
+        <w:rPr>
+          <w:rFonts w:ascii="Courier New" w:hAnsi="Courier New" w:cs="Courier New"/>
+          <w:szCs w:val="21"/>
+        </w:rPr>
+        <w:t>这个结构体里面的变量是提前就声明好的</w:t>
+      </w:r>
+      <w:r>
+        <w:rPr>
+          <w:rFonts w:ascii="Courier New" w:hAnsi="Courier New" w:cs="Courier New" w:hint="eastAsia"/>
+          <w:szCs w:val="21"/>
+        </w:rPr>
+        <w:t>，</w:t>
+      </w:r>
+      <w:r>
+        <w:rPr>
+          <w:rFonts w:ascii="Courier New" w:hAnsi="Courier New" w:cs="Courier New"/>
+          <w:szCs w:val="21"/>
+        </w:rPr>
+        <w:t>不可改变</w:t>
+      </w:r>
+      <w:r>
+        <w:rPr>
+          <w:rFonts w:ascii="Courier New" w:hAnsi="Courier New" w:cs="Courier New" w:hint="eastAsia"/>
+          <w:szCs w:val="21"/>
+        </w:rPr>
+        <w:t>（如果没有对某些变量赋值，就会使用默认值）</w:t>
+      </w:r>
+      <w:r>
+        <w:rPr>
+          <w:rFonts w:ascii="Courier New" w:hAnsi="Courier New" w:cs="Courier New" w:hint="eastAsia"/>
+          <w:szCs w:val="21"/>
+        </w:rPr>
+        <w:t>，比如</w:t>
+      </w:r>
+      <w:r>
+        <w:rPr>
+          <w:rFonts w:ascii="Courier New" w:hAnsi="Courier New" w:cs="Courier New" w:hint="eastAsia"/>
+          <w:szCs w:val="21"/>
+        </w:rPr>
         <w:t>SurfaceOutput</w:t>
       </w:r>
       <w:r>
         <w:rPr>
-          <w:rFonts w:ascii="Courier New" w:hAnsi="Courier New" w:cs="Courier New"/>
-          <w:szCs w:val="21"/>
-        </w:rPr>
-        <w:t>Standard</w:t>
-      </w:r>
-      <w:r>
-        <w:rPr>
-          <w:rFonts w:ascii="Courier New" w:hAnsi="Courier New" w:cs="Courier New" w:hint="eastAsia"/>
-          <w:szCs w:val="21"/>
-        </w:rPr>
-        <w:t>、</w:t>
-      </w:r>
-      <w:r>
-        <w:rPr>
-          <w:rFonts w:ascii="Courier New" w:hAnsi="Courier New" w:cs="Courier New"/>
-          <w:szCs w:val="21"/>
-        </w:rPr>
-        <w:t>SurfaceOutput</w:t>
-      </w:r>
-      <w:r>
-        <w:rPr>
-          <w:rFonts w:ascii="Courier New" w:hAnsi="Courier New" w:cs="Courier New"/>
-          <w:szCs w:val="21"/>
-        </w:rPr>
-        <w:t>StandardSpecular</w:t>
-      </w:r>
-      <w:r>
-        <w:rPr>
-          <w:rFonts w:ascii="Courier New" w:hAnsi="Courier New" w:cs="Courier New" w:hint="eastAsia"/>
-          <w:szCs w:val="21"/>
-        </w:rPr>
-        <w:t>，</w:t>
-      </w:r>
-      <w:r>
-        <w:rPr>
-          <w:rFonts w:ascii="Courier New" w:hAnsi="Courier New" w:cs="Courier New"/>
-          <w:szCs w:val="21"/>
-        </w:rPr>
-        <w:t>它会作为表面函数的输出</w:t>
-      </w:r>
-      <w:r>
-        <w:rPr>
-          <w:rFonts w:ascii="Courier New" w:hAnsi="Courier New" w:cs="Courier New" w:hint="eastAsia"/>
-          <w:szCs w:val="21"/>
-        </w:rPr>
-        <w:t>，</w:t>
-      </w:r>
-      <w:r>
-        <w:rPr>
-          <w:rFonts w:ascii="Courier New" w:hAnsi="Courier New" w:cs="Courier New"/>
-          <w:szCs w:val="21"/>
-        </w:rPr>
-        <w:t>随后会作为光照函数的输入来进行各种光照计算</w:t>
-      </w:r>
-      <w:r>
-        <w:rPr>
-          <w:rFonts w:ascii="Courier New" w:hAnsi="Courier New" w:cs="Courier New" w:hint="eastAsia"/>
-          <w:szCs w:val="21"/>
-        </w:rPr>
-        <w:t>。</w:t>
-      </w:r>
-      <w:r>
-        <w:rPr>
-          <w:rFonts w:ascii="Courier New" w:hAnsi="Courier New" w:cs="Courier New"/>
-          <w:szCs w:val="21"/>
-        </w:rPr>
-        <w:t>这个结构体里面的变量是提前就声明好的</w:t>
-      </w:r>
-      <w:r>
-        <w:rPr>
-          <w:rFonts w:ascii="Courier New" w:hAnsi="Courier New" w:cs="Courier New" w:hint="eastAsia"/>
-          <w:szCs w:val="21"/>
-        </w:rPr>
-        <w:t>，</w:t>
-      </w:r>
-      <w:r>
-        <w:rPr>
-          <w:rFonts w:ascii="Courier New" w:hAnsi="Courier New" w:cs="Courier New"/>
-          <w:szCs w:val="21"/>
-        </w:rPr>
-        <w:t>不可改变</w:t>
-      </w:r>
-      <w:r>
-        <w:rPr>
-          <w:rFonts w:ascii="Courier New" w:hAnsi="Courier New" w:cs="Courier New" w:hint="eastAsia"/>
-          <w:szCs w:val="21"/>
-        </w:rPr>
-        <w:t>（如果没有对某些变量赋值，就会使用默认值）</w:t>
-      </w:r>
-      <w:r>
-        <w:rPr>
-          <w:rFonts w:ascii="Courier New" w:hAnsi="Courier New" w:cs="Courier New" w:hint="eastAsia"/>
-          <w:szCs w:val="21"/>
-        </w:rPr>
-        <w:t>，比如</w:t>
-      </w:r>
-      <w:r>
-        <w:rPr>
-          <w:rFonts w:ascii="Courier New" w:hAnsi="Courier New" w:cs="Courier New" w:hint="eastAsia"/>
-          <w:szCs w:val="21"/>
-        </w:rPr>
-        <w:t>SurfaceOutput</w:t>
-      </w:r>
-      <w:r>
-        <w:rPr>
           <w:rFonts w:ascii="Courier New" w:hAnsi="Courier New" w:cs="Courier New" w:hint="eastAsia"/>
           <w:szCs w:val="21"/>
         </w:rPr>
@@ -4823,7 +4810,7 @@
     <w:p>
       <w:pPr>
         <w:rPr>
-          <w:rFonts w:ascii="Courier New" w:hAnsi="Courier New" w:cs="Courier New" w:hint="eastAsia"/>
+          <w:rFonts w:ascii="Courier New" w:hAnsi="Courier New" w:cs="Courier New"/>
           <w:szCs w:val="21"/>
         </w:rPr>
       </w:pPr>
@@ -5649,7 +5636,7 @@
     <w:p>
       <w:pPr>
         <w:rPr>
-          <w:rFonts w:ascii="Courier New" w:hAnsi="Courier New" w:cs="Courier New" w:hint="eastAsia"/>
+          <w:rFonts w:ascii="Courier New" w:hAnsi="Courier New" w:cs="Courier New"/>
           <w:szCs w:val="21"/>
         </w:rPr>
       </w:pPr>
@@ -5869,7 +5856,7 @@
     <w:p>
       <w:pPr>
         <w:rPr>
-          <w:rFonts w:ascii="Courier New" w:hAnsi="Courier New" w:cs="Courier New" w:hint="eastAsia"/>
+          <w:rFonts w:ascii="Courier New" w:hAnsi="Courier New" w:cs="Courier New"/>
           <w:szCs w:val="21"/>
         </w:rPr>
       </w:pPr>
@@ -6013,7 +6000,7 @@
     <w:p>
       <w:pPr>
         <w:rPr>
-          <w:rFonts w:ascii="Courier New" w:hAnsi="Courier New" w:cs="Courier New" w:hint="eastAsia"/>
+          <w:rFonts w:ascii="Courier New" w:hAnsi="Courier New" w:cs="Courier New"/>
           <w:szCs w:val="21"/>
         </w:rPr>
       </w:pPr>
@@ -6673,7 +6660,7 @@
     <w:p>
       <w:pPr>
         <w:rPr>
-          <w:rFonts w:ascii="Courier New" w:hAnsi="Courier New" w:cs="Courier New" w:hint="eastAsia"/>
+          <w:rFonts w:ascii="Courier New" w:hAnsi="Courier New" w:cs="Courier New"/>
           <w:szCs w:val="21"/>
         </w:rPr>
       </w:pPr>
@@ -6722,7 +6709,7 @@
     <w:p>
       <w:pPr>
         <w:rPr>
-          <w:rFonts w:ascii="Courier New" w:hAnsi="Courier New" w:cs="Courier New" w:hint="eastAsia"/>
+          <w:rFonts w:ascii="Courier New" w:hAnsi="Courier New" w:cs="Courier New"/>
           <w:szCs w:val="21"/>
         </w:rPr>
       </w:pPr>
@@ -7213,7 +7200,7 @@
         </w:numPr>
         <w:ind w:firstLineChars="0"/>
         <w:rPr>
-          <w:rFonts w:ascii="Courier New" w:hAnsi="Courier New" w:cs="Courier New" w:hint="eastAsia"/>
+          <w:rFonts w:ascii="Courier New" w:hAnsi="Courier New" w:cs="Courier New"/>
           <w:szCs w:val="21"/>
         </w:rPr>
       </w:pPr>
@@ -11064,7 +11051,7 @@
         <w:adjustRightInd w:val="0"/>
         <w:jc w:val="left"/>
         <w:rPr>
-          <w:rFonts w:ascii="Courier New" w:hAnsi="Courier New" w:cs="Courier New" w:hint="eastAsia"/>
+          <w:rFonts w:ascii="Courier New" w:hAnsi="Courier New" w:cs="Courier New"/>
           <w:color w:val="000000"/>
           <w:kern w:val="0"/>
           <w:szCs w:val="21"/>
@@ -11166,7 +11153,7 @@
     <w:p>
       <w:pPr>
         <w:rPr>
-          <w:rFonts w:ascii="Courier New" w:hAnsi="Courier New" w:cs="Courier New" w:hint="eastAsia"/>
+          <w:rFonts w:ascii="Courier New" w:hAnsi="Courier New" w:cs="Courier New"/>
           <w:szCs w:val="21"/>
         </w:rPr>
       </w:pPr>
@@ -11701,8 +11688,6 @@
         </w:rPr>
         <w:t>表面着色器</w:t>
       </w:r>
-      <w:bookmarkStart w:id="0" w:name="_GoBack"/>
-      <w:bookmarkEnd w:id="0"/>
       <w:r>
         <w:rPr>
           <w:rFonts w:ascii="Courier New" w:hAnsi="Courier New" w:cs="Courier New"/>
@@ -11721,207 +11706,207 @@
     <w:p>
       <w:pPr>
         <w:rPr>
-          <w:rFonts w:ascii="Courier New" w:hAnsi="Courier New" w:cs="Courier New" w:hint="eastAsia"/>
-          <w:szCs w:val="21"/>
-        </w:rPr>
-      </w:pPr>
-    </w:p>
-    <w:p>
-      <w:pPr>
-        <w:rPr>
-          <w:rFonts w:ascii="Courier New" w:hAnsi="Courier New" w:cs="Courier New" w:hint="eastAsia"/>
-          <w:szCs w:val="21"/>
-        </w:rPr>
-      </w:pPr>
-    </w:p>
-    <w:p>
-      <w:pPr>
-        <w:rPr>
-          <w:rFonts w:ascii="Courier New" w:hAnsi="Courier New" w:cs="Courier New" w:hint="eastAsia"/>
-          <w:szCs w:val="21"/>
-        </w:rPr>
-      </w:pPr>
-    </w:p>
-    <w:p>
-      <w:pPr>
-        <w:rPr>
-          <w:rFonts w:ascii="Courier New" w:hAnsi="Courier New" w:cs="Courier New" w:hint="eastAsia"/>
-          <w:szCs w:val="21"/>
-        </w:rPr>
-      </w:pPr>
-    </w:p>
-    <w:p>
-      <w:pPr>
-        <w:rPr>
-          <w:rFonts w:ascii="Courier New" w:hAnsi="Courier New" w:cs="Courier New" w:hint="eastAsia"/>
-          <w:szCs w:val="21"/>
-        </w:rPr>
-      </w:pPr>
-    </w:p>
-    <w:p>
-      <w:pPr>
-        <w:rPr>
-          <w:rFonts w:ascii="Courier New" w:hAnsi="Courier New" w:cs="Courier New"/>
-          <w:szCs w:val="21"/>
-        </w:rPr>
-      </w:pPr>
-    </w:p>
-    <w:p>
-      <w:pPr>
-        <w:rPr>
-          <w:rFonts w:ascii="Courier New" w:hAnsi="Courier New" w:cs="Courier New"/>
-          <w:szCs w:val="21"/>
-        </w:rPr>
-      </w:pPr>
-    </w:p>
-    <w:p>
-      <w:pPr>
-        <w:rPr>
-          <w:rFonts w:ascii="Courier New" w:hAnsi="Courier New" w:cs="Courier New"/>
-          <w:szCs w:val="21"/>
-        </w:rPr>
-      </w:pPr>
-    </w:p>
-    <w:p>
-      <w:pPr>
-        <w:rPr>
-          <w:rFonts w:ascii="Courier New" w:hAnsi="Courier New" w:cs="Courier New"/>
-          <w:szCs w:val="21"/>
-        </w:rPr>
-      </w:pPr>
-    </w:p>
-    <w:p>
-      <w:pPr>
-        <w:rPr>
-          <w:rFonts w:ascii="Courier New" w:hAnsi="Courier New" w:cs="Courier New"/>
-          <w:szCs w:val="21"/>
-        </w:rPr>
-      </w:pPr>
-    </w:p>
-    <w:p>
-      <w:pPr>
-        <w:rPr>
-          <w:rFonts w:ascii="Courier New" w:hAnsi="Courier New" w:cs="Courier New"/>
-          <w:szCs w:val="21"/>
-        </w:rPr>
-      </w:pPr>
-    </w:p>
-    <w:p>
-      <w:pPr>
-        <w:rPr>
-          <w:rFonts w:ascii="Courier New" w:hAnsi="Courier New" w:cs="Courier New"/>
-          <w:szCs w:val="21"/>
-        </w:rPr>
-      </w:pPr>
-    </w:p>
-    <w:p>
-      <w:pPr>
-        <w:rPr>
-          <w:rFonts w:ascii="Courier New" w:hAnsi="Courier New" w:cs="Courier New"/>
-          <w:szCs w:val="21"/>
-        </w:rPr>
-      </w:pPr>
-    </w:p>
-    <w:p>
-      <w:pPr>
-        <w:rPr>
-          <w:rFonts w:ascii="Courier New" w:hAnsi="Courier New" w:cs="Courier New"/>
-          <w:szCs w:val="21"/>
-        </w:rPr>
-      </w:pPr>
-    </w:p>
-    <w:p>
-      <w:pPr>
-        <w:rPr>
-          <w:rFonts w:ascii="Courier New" w:hAnsi="Courier New" w:cs="Courier New"/>
-          <w:szCs w:val="21"/>
-        </w:rPr>
-      </w:pPr>
-    </w:p>
-    <w:p>
-      <w:pPr>
-        <w:rPr>
-          <w:rFonts w:ascii="Courier New" w:hAnsi="Courier New" w:cs="Courier New"/>
-          <w:szCs w:val="21"/>
-        </w:rPr>
-      </w:pPr>
-    </w:p>
-    <w:p>
-      <w:pPr>
-        <w:rPr>
-          <w:rFonts w:ascii="Courier New" w:hAnsi="Courier New" w:cs="Courier New"/>
-          <w:szCs w:val="21"/>
-        </w:rPr>
-      </w:pPr>
-    </w:p>
-    <w:p>
-      <w:pPr>
-        <w:rPr>
-          <w:rFonts w:ascii="Courier New" w:hAnsi="Courier New" w:cs="Courier New"/>
-          <w:szCs w:val="21"/>
-        </w:rPr>
-      </w:pPr>
-    </w:p>
-    <w:p>
-      <w:pPr>
-        <w:rPr>
-          <w:rFonts w:ascii="Courier New" w:hAnsi="Courier New" w:cs="Courier New"/>
-          <w:szCs w:val="21"/>
-        </w:rPr>
-      </w:pPr>
-    </w:p>
-    <w:p>
-      <w:pPr>
-        <w:rPr>
-          <w:rFonts w:ascii="Courier New" w:hAnsi="Courier New" w:cs="Courier New" w:hint="eastAsia"/>
-          <w:szCs w:val="21"/>
-        </w:rPr>
-      </w:pPr>
-    </w:p>
-    <w:p>
-      <w:pPr>
-        <w:rPr>
-          <w:rFonts w:ascii="Courier New" w:hAnsi="Courier New" w:cs="Courier New"/>
-          <w:szCs w:val="21"/>
-        </w:rPr>
-      </w:pPr>
-    </w:p>
-    <w:p>
-      <w:pPr>
-        <w:rPr>
-          <w:rFonts w:ascii="Courier New" w:hAnsi="Courier New" w:cs="Courier New"/>
-          <w:szCs w:val="21"/>
-        </w:rPr>
-      </w:pPr>
-    </w:p>
-    <w:p>
-      <w:pPr>
-        <w:rPr>
-          <w:rFonts w:ascii="Courier New" w:hAnsi="Courier New" w:cs="Courier New"/>
-          <w:szCs w:val="21"/>
-        </w:rPr>
-      </w:pPr>
-    </w:p>
-    <w:p>
-      <w:pPr>
-        <w:rPr>
-          <w:rFonts w:ascii="Courier New" w:hAnsi="Courier New" w:cs="Courier New"/>
-          <w:szCs w:val="21"/>
-        </w:rPr>
-      </w:pPr>
-    </w:p>
-    <w:p>
-      <w:pPr>
-        <w:rPr>
-          <w:rFonts w:ascii="Courier New" w:hAnsi="Courier New" w:cs="Courier New"/>
-          <w:szCs w:val="21"/>
-        </w:rPr>
-      </w:pPr>
-    </w:p>
-    <w:p>
-      <w:pPr>
-        <w:rPr>
-          <w:rFonts w:ascii="Courier New" w:hAnsi="Courier New" w:cs="Courier New" w:hint="eastAsia"/>
+          <w:rFonts w:ascii="Courier New" w:hAnsi="Courier New" w:cs="Courier New"/>
+          <w:szCs w:val="21"/>
+        </w:rPr>
+      </w:pPr>
+    </w:p>
+    <w:p>
+      <w:pPr>
+        <w:rPr>
+          <w:rFonts w:ascii="Courier New" w:hAnsi="Courier New" w:cs="Courier New"/>
+          <w:szCs w:val="21"/>
+        </w:rPr>
+      </w:pPr>
+    </w:p>
+    <w:p>
+      <w:pPr>
+        <w:rPr>
+          <w:rFonts w:ascii="Courier New" w:hAnsi="Courier New" w:cs="Courier New"/>
+          <w:szCs w:val="21"/>
+        </w:rPr>
+      </w:pPr>
+    </w:p>
+    <w:p>
+      <w:pPr>
+        <w:rPr>
+          <w:rFonts w:ascii="Courier New" w:hAnsi="Courier New" w:cs="Courier New"/>
+          <w:szCs w:val="21"/>
+        </w:rPr>
+      </w:pPr>
+    </w:p>
+    <w:p>
+      <w:pPr>
+        <w:rPr>
+          <w:rFonts w:ascii="Courier New" w:hAnsi="Courier New" w:cs="Courier New"/>
+          <w:szCs w:val="21"/>
+        </w:rPr>
+      </w:pPr>
+    </w:p>
+    <w:p>
+      <w:pPr>
+        <w:rPr>
+          <w:rFonts w:ascii="Courier New" w:hAnsi="Courier New" w:cs="Courier New"/>
+          <w:szCs w:val="21"/>
+        </w:rPr>
+      </w:pPr>
+    </w:p>
+    <w:p>
+      <w:pPr>
+        <w:rPr>
+          <w:rFonts w:ascii="Courier New" w:hAnsi="Courier New" w:cs="Courier New"/>
+          <w:szCs w:val="21"/>
+        </w:rPr>
+      </w:pPr>
+    </w:p>
+    <w:p>
+      <w:pPr>
+        <w:rPr>
+          <w:rFonts w:ascii="Courier New" w:hAnsi="Courier New" w:cs="Courier New"/>
+          <w:szCs w:val="21"/>
+        </w:rPr>
+      </w:pPr>
+    </w:p>
+    <w:p>
+      <w:pPr>
+        <w:rPr>
+          <w:rFonts w:ascii="Courier New" w:hAnsi="Courier New" w:cs="Courier New"/>
+          <w:szCs w:val="21"/>
+        </w:rPr>
+      </w:pPr>
+    </w:p>
+    <w:p>
+      <w:pPr>
+        <w:rPr>
+          <w:rFonts w:ascii="Courier New" w:hAnsi="Courier New" w:cs="Courier New"/>
+          <w:szCs w:val="21"/>
+        </w:rPr>
+      </w:pPr>
+    </w:p>
+    <w:p>
+      <w:pPr>
+        <w:rPr>
+          <w:rFonts w:ascii="Courier New" w:hAnsi="Courier New" w:cs="Courier New"/>
+          <w:szCs w:val="21"/>
+        </w:rPr>
+      </w:pPr>
+    </w:p>
+    <w:p>
+      <w:pPr>
+        <w:rPr>
+          <w:rFonts w:ascii="Courier New" w:hAnsi="Courier New" w:cs="Courier New"/>
+          <w:szCs w:val="21"/>
+        </w:rPr>
+      </w:pPr>
+    </w:p>
+    <w:p>
+      <w:pPr>
+        <w:rPr>
+          <w:rFonts w:ascii="Courier New" w:hAnsi="Courier New" w:cs="Courier New"/>
+          <w:szCs w:val="21"/>
+        </w:rPr>
+      </w:pPr>
+    </w:p>
+    <w:p>
+      <w:pPr>
+        <w:rPr>
+          <w:rFonts w:ascii="Courier New" w:hAnsi="Courier New" w:cs="Courier New"/>
+          <w:szCs w:val="21"/>
+        </w:rPr>
+      </w:pPr>
+    </w:p>
+    <w:p>
+      <w:pPr>
+        <w:rPr>
+          <w:rFonts w:ascii="Courier New" w:hAnsi="Courier New" w:cs="Courier New"/>
+          <w:szCs w:val="21"/>
+        </w:rPr>
+      </w:pPr>
+    </w:p>
+    <w:p>
+      <w:pPr>
+        <w:rPr>
+          <w:rFonts w:ascii="Courier New" w:hAnsi="Courier New" w:cs="Courier New"/>
+          <w:szCs w:val="21"/>
+        </w:rPr>
+      </w:pPr>
+    </w:p>
+    <w:p>
+      <w:pPr>
+        <w:rPr>
+          <w:rFonts w:ascii="Courier New" w:hAnsi="Courier New" w:cs="Courier New"/>
+          <w:szCs w:val="21"/>
+        </w:rPr>
+      </w:pPr>
+    </w:p>
+    <w:p>
+      <w:pPr>
+        <w:rPr>
+          <w:rFonts w:ascii="Courier New" w:hAnsi="Courier New" w:cs="Courier New"/>
+          <w:szCs w:val="21"/>
+        </w:rPr>
+      </w:pPr>
+    </w:p>
+    <w:p>
+      <w:pPr>
+        <w:rPr>
+          <w:rFonts w:ascii="Courier New" w:hAnsi="Courier New" w:cs="Courier New"/>
+          <w:szCs w:val="21"/>
+        </w:rPr>
+      </w:pPr>
+    </w:p>
+    <w:p>
+      <w:pPr>
+        <w:rPr>
+          <w:rFonts w:ascii="Courier New" w:hAnsi="Courier New" w:cs="Courier New"/>
+          <w:szCs w:val="21"/>
+        </w:rPr>
+      </w:pPr>
+    </w:p>
+    <w:p>
+      <w:pPr>
+        <w:rPr>
+          <w:rFonts w:ascii="Courier New" w:hAnsi="Courier New" w:cs="Courier New"/>
+          <w:szCs w:val="21"/>
+        </w:rPr>
+      </w:pPr>
+    </w:p>
+    <w:p>
+      <w:pPr>
+        <w:rPr>
+          <w:rFonts w:ascii="Courier New" w:hAnsi="Courier New" w:cs="Courier New"/>
+          <w:szCs w:val="21"/>
+        </w:rPr>
+      </w:pPr>
+    </w:p>
+    <w:p>
+      <w:pPr>
+        <w:rPr>
+          <w:rFonts w:ascii="Courier New" w:hAnsi="Courier New" w:cs="Courier New"/>
+          <w:szCs w:val="21"/>
+        </w:rPr>
+      </w:pPr>
+    </w:p>
+    <w:p>
+      <w:pPr>
+        <w:rPr>
+          <w:rFonts w:ascii="Courier New" w:hAnsi="Courier New" w:cs="Courier New"/>
+          <w:szCs w:val="21"/>
+        </w:rPr>
+      </w:pPr>
+    </w:p>
+    <w:p>
+      <w:pPr>
+        <w:rPr>
+          <w:rFonts w:ascii="Courier New" w:hAnsi="Courier New" w:cs="Courier New"/>
+          <w:szCs w:val="21"/>
+        </w:rPr>
+      </w:pPr>
+    </w:p>
+    <w:p>
+      <w:pPr>
+        <w:rPr>
+          <w:rFonts w:ascii="Courier New" w:hAnsi="Courier New" w:cs="Courier New"/>
           <w:szCs w:val="21"/>
         </w:rPr>
       </w:pPr>
